--- a/manuscript/introSection_ethanePaper_1stDraft.docx
+++ b/manuscript/introSection_ethanePaper_1stDraft.docx
@@ -2,6 +2,1014 @@
 <file path=word/document.xml><?xml version="1.0" encoding="utf-8"?>
 <w:document xmlns:wpc="http://schemas.microsoft.com/office/word/2010/wordprocessingCanvas" xmlns:cx="http://schemas.microsoft.com/office/drawing/2014/chartex" xmlns:cx1="http://schemas.microsoft.com/office/drawing/2015/9/8/chartex" xmlns:cx2="http://schemas.microsoft.com/office/drawing/2015/10/21/chartex" xmlns:cx3="http://schemas.microsoft.com/office/drawing/2016/5/9/chartex" xmlns:cx4="http://schemas.microsoft.com/office/drawing/2016/5/10/chartex" xmlns:cx5="http://schemas.microsoft.com/office/drawing/2016/5/11/chartex" xmlns:cx6="http://schemas.microsoft.com/office/drawing/2016/5/12/chartex" xmlns:cx7="http://schemas.microsoft.com/office/drawing/2016/5/13/chartex" xmlns:cx8="http://schemas.microsoft.com/office/drawing/2016/5/14/chartex" xmlns:mc="http://schemas.openxmlformats.org/markup-compatibility/2006" xmlns:aink="http://schemas.microsoft.com/office/drawing/2016/ink" xmlns:am3d="http://schemas.microsoft.com/office/drawing/2017/model3d" xmlns:o="urn:schemas-microsoft-com:office:office" xmlns:r="http://schemas.openxmlformats.org/officeDocument/2006/relationships" xmlns:m="http://schemas.openxmlformats.org/officeDocument/2006/math" xmlns:v="urn:schemas-microsoft-com:vml" xmlns:wp14="http://schemas.microsoft.com/office/word/2010/wordprocessingDrawing" xmlns:wp="http://schemas.openxmlformats.org/drawingml/2006/wordprocessingDrawing" xmlns:w10="urn:schemas-microsoft-com:office:word" xmlns:w="http://schemas.openxmlformats.org/wordprocessingml/2006/main" xmlns:w14="http://schemas.microsoft.com/office/word/2010/wordml" xmlns:w15="http://schemas.microsoft.com/office/word/2012/wordml" xmlns:w16cid="http://schemas.microsoft.com/office/word/2016/wordml/cid" xmlns:w16se="http://schemas.microsoft.com/office/word/2015/wordml/symex" xmlns:wpg="http://schemas.microsoft.com/office/word/2010/wordprocessingGroup" xmlns:wpi="http://schemas.microsoft.com/office/word/2010/wordprocessingInk" xmlns:wne="http://schemas.microsoft.com/office/word/2006/wordml" xmlns:wps="http://schemas.microsoft.com/office/word/2010/wordprocessingShape" mc:Ignorable="w14 w15 w16se w16cid wp14">
   <w:body>
+    <w:p>
+      <w:pPr>
+        <w:spacing w:before="240" w:after="0" w:line="480" w:lineRule="auto"/>
+        <w:jc w:val="both"/>
+        <w:rPr>
+          <w:rFonts w:ascii="Times New Roman" w:eastAsia="Times New Roman" w:hAnsi="Times New Roman" w:cs="Times New Roman"/>
+          <w:sz w:val="24"/>
+          <w:szCs w:val="24"/>
+        </w:rPr>
+      </w:pPr>
+      <w:r>
+        <w:rPr>
+          <w:rFonts w:ascii="Times New Roman" w:eastAsia="Times New Roman" w:hAnsi="Times New Roman" w:cs="Times New Roman"/>
+          <w:color w:val="000000"/>
+        </w:rPr>
+        <w:t>Ethane (C</w:t>
+      </w:r>
+      <w:r>
+        <w:rPr>
+          <w:rFonts w:ascii="Times New Roman" w:eastAsia="Times New Roman" w:hAnsi="Times New Roman" w:cs="Times New Roman"/>
+          <w:color w:val="000000"/>
+          <w:vertAlign w:val="subscript"/>
+        </w:rPr>
+        <w:t>2</w:t>
+      </w:r>
+      <w:r>
+        <w:rPr>
+          <w:rFonts w:ascii="Times New Roman" w:eastAsia="Times New Roman" w:hAnsi="Times New Roman" w:cs="Times New Roman"/>
+          <w:color w:val="000000"/>
+        </w:rPr>
+        <w:t>H</w:t>
+      </w:r>
+      <w:r>
+        <w:rPr>
+          <w:rFonts w:ascii="Times New Roman" w:eastAsia="Times New Roman" w:hAnsi="Times New Roman" w:cs="Times New Roman"/>
+          <w:color w:val="000000"/>
+          <w:vertAlign w:val="subscript"/>
+        </w:rPr>
+        <w:t>6</w:t>
+      </w:r>
+      <w:r>
+        <w:rPr>
+          <w:rFonts w:ascii="Times New Roman" w:eastAsia="Times New Roman" w:hAnsi="Times New Roman" w:cs="Times New Roman"/>
+          <w:color w:val="000000"/>
+        </w:rPr>
+        <w:t>) is a hydrocarbon</w:t>
+      </w:r>
+      <w:r>
+        <w:rPr>
+          <w:rFonts w:ascii="Times New Roman" w:eastAsia="Times New Roman" w:hAnsi="Times New Roman" w:cs="Times New Roman"/>
+          <w:color w:val="000000"/>
+        </w:rPr>
+        <w:t xml:space="preserve"> that is emitted during the process of </w:t>
+      </w:r>
+      <w:r>
+        <w:rPr>
+          <w:rFonts w:ascii="Times New Roman" w:eastAsia="Times New Roman" w:hAnsi="Times New Roman" w:cs="Times New Roman"/>
+          <w:color w:val="000000"/>
+        </w:rPr>
+        <w:t xml:space="preserve">oil and natural gas </w:t>
+      </w:r>
+      <w:r>
+        <w:rPr>
+          <w:rFonts w:ascii="Times New Roman" w:eastAsia="Times New Roman" w:hAnsi="Times New Roman" w:cs="Times New Roman"/>
+          <w:color w:val="000000"/>
+        </w:rPr>
+        <w:t xml:space="preserve">production, </w:t>
+      </w:r>
+      <w:r>
+        <w:rPr>
+          <w:rFonts w:ascii="Times New Roman" w:eastAsia="Times New Roman" w:hAnsi="Times New Roman" w:cs="Times New Roman"/>
+          <w:color w:val="000000"/>
+        </w:rPr>
+        <w:t xml:space="preserve">leakage in </w:t>
+      </w:r>
+      <w:r>
+        <w:rPr>
+          <w:rFonts w:ascii="Times New Roman" w:eastAsia="Times New Roman" w:hAnsi="Times New Roman" w:cs="Times New Roman"/>
+          <w:color w:val="000000"/>
+        </w:rPr>
+        <w:t xml:space="preserve">mining, storage and distribution, </w:t>
+      </w:r>
+      <w:r>
+        <w:rPr>
+          <w:rFonts w:ascii="Times New Roman" w:eastAsia="Times New Roman" w:hAnsi="Times New Roman" w:cs="Times New Roman"/>
+          <w:color w:val="000000"/>
+        </w:rPr>
+        <w:t xml:space="preserve">along with </w:t>
+      </w:r>
+      <w:r>
+        <w:rPr>
+          <w:rFonts w:ascii="Times New Roman" w:eastAsia="Times New Roman" w:hAnsi="Times New Roman" w:cs="Times New Roman"/>
+          <w:color w:val="000000"/>
+        </w:rPr>
+        <w:t xml:space="preserve">biofuel </w:t>
+      </w:r>
+      <w:r>
+        <w:rPr>
+          <w:rFonts w:ascii="Times New Roman" w:eastAsia="Times New Roman" w:hAnsi="Times New Roman" w:cs="Times New Roman"/>
+          <w:color w:val="000000"/>
+        </w:rPr>
+        <w:t xml:space="preserve">use </w:t>
+      </w:r>
+      <w:r>
+        <w:rPr>
+          <w:rFonts w:ascii="Times New Roman" w:eastAsia="Times New Roman" w:hAnsi="Times New Roman" w:cs="Times New Roman"/>
+          <w:color w:val="000000"/>
+        </w:rPr>
+        <w:t>and biomass burning</w:t>
+      </w:r>
+      <w:r>
+        <w:rPr>
+          <w:rFonts w:ascii="Times New Roman" w:eastAsia="Times New Roman" w:hAnsi="Times New Roman" w:cs="Times New Roman"/>
+          <w:color w:val="000000"/>
+        </w:rPr>
+        <w:t xml:space="preserve"> (Xiao et al., 2008)</w:t>
+      </w:r>
+      <w:r>
+        <w:rPr>
+          <w:rFonts w:ascii="Times New Roman" w:eastAsia="Times New Roman" w:hAnsi="Times New Roman" w:cs="Times New Roman"/>
+          <w:color w:val="000000"/>
+        </w:rPr>
+        <w:t xml:space="preserve">. </w:t>
+      </w:r>
+      <w:r>
+        <w:rPr>
+          <w:rFonts w:ascii="Times New Roman" w:eastAsia="Times New Roman" w:hAnsi="Times New Roman" w:cs="Times New Roman"/>
+          <w:color w:val="000000"/>
+        </w:rPr>
+        <w:t>Methane (CH</w:t>
+      </w:r>
+      <w:r>
+        <w:rPr>
+          <w:rFonts w:ascii="Times New Roman" w:eastAsia="Times New Roman" w:hAnsi="Times New Roman" w:cs="Times New Roman"/>
+          <w:color w:val="000000"/>
+          <w:vertAlign w:val="subscript"/>
+        </w:rPr>
+        <w:t>4</w:t>
+      </w:r>
+      <w:r>
+        <w:rPr>
+          <w:rFonts w:ascii="Times New Roman" w:eastAsia="Times New Roman" w:hAnsi="Times New Roman" w:cs="Times New Roman"/>
+          <w:color w:val="000000"/>
+        </w:rPr>
+        <w:t>), which is co-emitted with ethane from these sources, is a greenhouse gas that is 34 times more potent per unit of mass than CO</w:t>
+      </w:r>
+      <w:r>
+        <w:rPr>
+          <w:rFonts w:ascii="Times New Roman" w:eastAsia="Times New Roman" w:hAnsi="Times New Roman" w:cs="Times New Roman"/>
+          <w:color w:val="000000"/>
+          <w:vertAlign w:val="subscript"/>
+        </w:rPr>
+        <w:t>2</w:t>
+      </w:r>
+      <w:r>
+        <w:rPr>
+          <w:rFonts w:ascii="Times New Roman" w:eastAsia="Times New Roman" w:hAnsi="Times New Roman" w:cs="Times New Roman"/>
+          <w:color w:val="000000"/>
+        </w:rPr>
+        <w:t xml:space="preserve"> (including feedback) over a time horizon of 100 years (Intergovernmental Panel on Climate Change, 2013). The major contributor to the anthropogenic sources of methane and ethane is fugitive emissions from oil and natural gas production. Horizontal drilling and hydraulic fracturing provide better access to oil and gas reservoirs that would otherwise be unprofitable using conventional methods, thus providing some economic advantages. However, besides some environmental impacts</w:t>
+      </w:r>
+      <w:r>
+        <w:rPr>
+          <w:rFonts w:ascii="Times New Roman" w:eastAsia="Times New Roman" w:hAnsi="Times New Roman" w:cs="Times New Roman"/>
+          <w:color w:val="000000"/>
+        </w:rPr>
+        <w:t xml:space="preserve"> </w:t>
+      </w:r>
+      <w:r>
+        <w:rPr>
+          <w:rFonts w:ascii="Times New Roman" w:eastAsia="Times New Roman" w:hAnsi="Times New Roman" w:cs="Times New Roman"/>
+          <w:color w:val="000000"/>
+        </w:rPr>
+        <w:t>of horizontal drilling and hydraulic fracturing, recent increases of these activities can potentially increase the rate of fugitive emission of methane into the atmosphere. Natural gas is a promising transition to clean, climate-friendly energy sources because combustion of natural gas produces less CO</w:t>
+      </w:r>
+      <w:r>
+        <w:rPr>
+          <w:rFonts w:ascii="Times New Roman" w:eastAsia="Times New Roman" w:hAnsi="Times New Roman" w:cs="Times New Roman"/>
+          <w:color w:val="000000"/>
+          <w:vertAlign w:val="subscript"/>
+        </w:rPr>
+        <w:t>2</w:t>
+      </w:r>
+      <w:r>
+        <w:rPr>
+          <w:rFonts w:ascii="Times New Roman" w:eastAsia="Times New Roman" w:hAnsi="Times New Roman" w:cs="Times New Roman"/>
+          <w:color w:val="000000"/>
+        </w:rPr>
+        <w:t xml:space="preserve"> than coal in electricity production (U.S. Energy Information Administration, 2011), although this scenario can only be achieved if the leakage rate of natural gas delivery from wells to plants is not above the 3.2% estimated threshold (Alvarez et al., 2012). Bottom-up accounting of ethane fugitive emissions is challenging, in part because leakage rates vary widely across production fields and distribution networks. For the above reasons, the</w:t>
+      </w:r>
+      <w:r>
+        <w:rPr>
+          <w:rFonts w:ascii="Times New Roman" w:eastAsia="Times New Roman" w:hAnsi="Times New Roman" w:cs="Times New Roman"/>
+          <w:szCs w:val="24"/>
+        </w:rPr>
+        <w:t xml:space="preserve"> climate mitigation achieved by transitioning from coal to natural gas will be undermined if leakage rates are high. To that end, a good understanding of the methane fossil fuel trends is required. Despite that, there is disagreement among the scientific community on the fossil fuel emission trends of the last four decades.</w:t>
+      </w:r>
+    </w:p>
+    <w:p>
+      <w:pPr>
+        <w:spacing w:before="240" w:after="0" w:line="480" w:lineRule="auto"/>
+        <w:jc w:val="both"/>
+        <w:rPr>
+          <w:rFonts w:ascii="Times New Roman" w:eastAsia="Times New Roman" w:hAnsi="Times New Roman" w:cs="Times New Roman"/>
+          <w:color w:val="000000"/>
+        </w:rPr>
+      </w:pPr>
+      <w:r>
+        <w:rPr>
+          <w:rFonts w:ascii="Times New Roman" w:eastAsia="Times New Roman" w:hAnsi="Times New Roman" w:cs="Times New Roman"/>
+          <w:color w:val="000000"/>
+        </w:rPr>
+        <w:t>Bottom-up and top-down s</w:t>
+      </w:r>
+      <w:r>
+        <w:rPr>
+          <w:rFonts w:ascii="Times New Roman" w:eastAsia="Times New Roman" w:hAnsi="Times New Roman" w:cs="Times New Roman"/>
+          <w:color w:val="000000"/>
+        </w:rPr>
+        <w:t xml:space="preserve">tudies that were done on both ethane and methane produced different conclusions on the temporal trend of </w:t>
+      </w:r>
+      <w:r>
+        <w:rPr>
+          <w:rFonts w:ascii="Times New Roman" w:eastAsia="Times New Roman" w:hAnsi="Times New Roman" w:cs="Times New Roman"/>
+          <w:color w:val="000000"/>
+        </w:rPr>
+        <w:t>fugitive fossil fuel emissions.</w:t>
+      </w:r>
+      <w:r>
+        <w:rPr>
+          <w:rFonts w:ascii="Times New Roman" w:eastAsia="Times New Roman" w:hAnsi="Times New Roman" w:cs="Times New Roman"/>
+          <w:color w:val="000000"/>
+        </w:rPr>
+        <w:t xml:space="preserve"> </w:t>
+      </w:r>
+      <w:r>
+        <w:rPr>
+          <w:rFonts w:ascii="Times New Roman" w:eastAsia="Times New Roman" w:hAnsi="Times New Roman" w:cs="Times New Roman"/>
+          <w:color w:val="000000"/>
+        </w:rPr>
+        <w:t>Surface air sampling and analysis showed a global decline of -6.8 ± 0.6 p.p.t.v yr</w:t>
+      </w:r>
+      <w:r>
+        <w:rPr>
+          <w:rFonts w:ascii="Times New Roman" w:eastAsia="Times New Roman" w:hAnsi="Times New Roman" w:cs="Times New Roman"/>
+          <w:color w:val="000000"/>
+          <w:vertAlign w:val="superscript"/>
+        </w:rPr>
+        <w:t>-1</w:t>
+      </w:r>
+      <w:r>
+        <w:rPr>
+          <w:rFonts w:ascii="Times New Roman" w:eastAsia="Times New Roman" w:hAnsi="Times New Roman" w:cs="Times New Roman"/>
+          <w:color w:val="000000"/>
+        </w:rPr>
+        <w:t xml:space="preserve"> in ethane mixing ratio from 1986 to 2010 (Simpson et al., 2012).</w:t>
+      </w:r>
+      <w:r>
+        <w:rPr>
+          <w:rFonts w:ascii="Times New Roman" w:eastAsia="Times New Roman" w:hAnsi="Times New Roman" w:cs="Times New Roman"/>
+          <w:color w:val="000000"/>
+        </w:rPr>
+        <w:t xml:space="preserve"> </w:t>
+      </w:r>
+      <w:r>
+        <w:rPr>
+          <w:rFonts w:ascii="Times New Roman" w:eastAsia="Times New Roman" w:hAnsi="Times New Roman" w:cs="Times New Roman"/>
+          <w:color w:val="000000"/>
+        </w:rPr>
+        <w:t>Ethane mixing ratio in the h</w:t>
+      </w:r>
+      <w:r>
+        <w:rPr>
+          <w:rFonts w:ascii="Times New Roman" w:eastAsia="Times New Roman" w:hAnsi="Times New Roman" w:cs="Times New Roman"/>
+          <w:color w:val="000000"/>
+        </w:rPr>
+        <w:t xml:space="preserve">igh </w:t>
+      </w:r>
+      <w:r>
+        <w:rPr>
+          <w:rFonts w:ascii="Times New Roman" w:eastAsia="Times New Roman" w:hAnsi="Times New Roman" w:cs="Times New Roman"/>
+          <w:color w:val="000000"/>
+        </w:rPr>
+        <w:t>latitude n</w:t>
+      </w:r>
+      <w:r>
+        <w:rPr>
+          <w:rFonts w:ascii="Times New Roman" w:eastAsia="Times New Roman" w:hAnsi="Times New Roman" w:cs="Times New Roman"/>
+          <w:color w:val="000000"/>
+        </w:rPr>
+        <w:t xml:space="preserve">orthern </w:t>
+      </w:r>
+      <w:r>
+        <w:rPr>
+          <w:rFonts w:ascii="Times New Roman" w:eastAsia="Times New Roman" w:hAnsi="Times New Roman" w:cs="Times New Roman"/>
+          <w:color w:val="000000"/>
+        </w:rPr>
+        <w:t>h</w:t>
+      </w:r>
+      <w:r>
+        <w:rPr>
+          <w:rFonts w:ascii="Times New Roman" w:eastAsia="Times New Roman" w:hAnsi="Times New Roman" w:cs="Times New Roman"/>
+          <w:color w:val="000000"/>
+        </w:rPr>
+        <w:t xml:space="preserve">emisphere </w:t>
+      </w:r>
+      <w:r>
+        <w:rPr>
+          <w:rFonts w:ascii="Times New Roman" w:eastAsia="Times New Roman" w:hAnsi="Times New Roman" w:cs="Times New Roman"/>
+          <w:color w:val="000000"/>
+        </w:rPr>
+        <w:t>declined</w:t>
+      </w:r>
+      <w:r>
+        <w:rPr>
+          <w:rFonts w:ascii="Times New Roman" w:eastAsia="Times New Roman" w:hAnsi="Times New Roman" w:cs="Times New Roman"/>
+          <w:color w:val="000000"/>
+        </w:rPr>
+        <w:t xml:space="preserve"> </w:t>
+      </w:r>
+      <w:r>
+        <w:rPr>
+          <w:rFonts w:ascii="Times New Roman" w:eastAsia="Times New Roman" w:hAnsi="Times New Roman" w:cs="Times New Roman"/>
+          <w:color w:val="000000"/>
+        </w:rPr>
+        <w:t>faster</w:t>
+      </w:r>
+      <w:r>
+        <w:rPr>
+          <w:rFonts w:ascii="Times New Roman" w:eastAsia="Times New Roman" w:hAnsi="Times New Roman" w:cs="Times New Roman"/>
+          <w:color w:val="000000"/>
+        </w:rPr>
+        <w:t xml:space="preserve"> compared to the </w:t>
+      </w:r>
+      <w:r>
+        <w:rPr>
+          <w:rFonts w:ascii="Times New Roman" w:eastAsia="Times New Roman" w:hAnsi="Times New Roman" w:cs="Times New Roman"/>
+          <w:color w:val="000000"/>
+        </w:rPr>
+        <w:t>s</w:t>
+      </w:r>
+      <w:r>
+        <w:rPr>
+          <w:rFonts w:ascii="Times New Roman" w:eastAsia="Times New Roman" w:hAnsi="Times New Roman" w:cs="Times New Roman"/>
+          <w:color w:val="000000"/>
+        </w:rPr>
+        <w:t xml:space="preserve">outhern </w:t>
+      </w:r>
+      <w:r>
+        <w:rPr>
+          <w:rFonts w:ascii="Times New Roman" w:eastAsia="Times New Roman" w:hAnsi="Times New Roman" w:cs="Times New Roman"/>
+          <w:color w:val="000000"/>
+        </w:rPr>
+        <w:t>h</w:t>
+      </w:r>
+      <w:r>
+        <w:rPr>
+          <w:rFonts w:ascii="Times New Roman" w:eastAsia="Times New Roman" w:hAnsi="Times New Roman" w:cs="Times New Roman"/>
+          <w:color w:val="000000"/>
+        </w:rPr>
+        <w:t>emisphere</w:t>
+      </w:r>
+      <w:r>
+        <w:rPr>
+          <w:rFonts w:ascii="Times New Roman" w:eastAsia="Times New Roman" w:hAnsi="Times New Roman" w:cs="Times New Roman"/>
+          <w:color w:val="000000"/>
+        </w:rPr>
+        <w:t xml:space="preserve"> mixing ratio.</w:t>
+      </w:r>
+      <w:r>
+        <w:rPr>
+          <w:rFonts w:ascii="Times New Roman" w:eastAsia="Times New Roman" w:hAnsi="Times New Roman" w:cs="Times New Roman"/>
+          <w:color w:val="000000"/>
+        </w:rPr>
+        <w:t xml:space="preserve"> </w:t>
+      </w:r>
+      <w:r>
+        <w:rPr>
+          <w:rFonts w:ascii="Times New Roman" w:eastAsia="Times New Roman" w:hAnsi="Times New Roman" w:cs="Times New Roman"/>
+          <w:color w:val="000000"/>
+        </w:rPr>
+        <w:t>The authors calculated that this required an annual global decline in ethane emissions of 3.0 ± 0.4 Tg yr</w:t>
+      </w:r>
+      <w:r>
+        <w:rPr>
+          <w:rFonts w:ascii="Times New Roman" w:eastAsia="Times New Roman" w:hAnsi="Times New Roman" w:cs="Times New Roman"/>
+          <w:color w:val="000000"/>
+          <w:vertAlign w:val="superscript"/>
+        </w:rPr>
+        <w:t>-1</w:t>
+      </w:r>
+      <w:r>
+        <w:rPr>
+          <w:rFonts w:ascii="Times New Roman" w:eastAsia="Times New Roman" w:hAnsi="Times New Roman" w:cs="Times New Roman"/>
+          <w:color w:val="000000"/>
+        </w:rPr>
+        <w:t xml:space="preserve"> from 1986 to 2010.  </w:t>
+      </w:r>
+      <w:r>
+        <w:rPr>
+          <w:rFonts w:ascii="Times New Roman" w:eastAsia="Times New Roman" w:hAnsi="Times New Roman" w:cs="Times New Roman"/>
+          <w:color w:val="000000"/>
+        </w:rPr>
+        <w:t xml:space="preserve">The </w:t>
+      </w:r>
+      <w:r>
+        <w:rPr>
+          <w:rFonts w:ascii="Times New Roman" w:eastAsia="Times New Roman" w:hAnsi="Times New Roman" w:cs="Times New Roman"/>
+          <w:color w:val="000000"/>
+        </w:rPr>
+        <w:t xml:space="preserve">authors attributed the decline to </w:t>
+      </w:r>
+      <w:r>
+        <w:rPr>
+          <w:rFonts w:ascii="Times New Roman" w:eastAsia="Times New Roman" w:hAnsi="Times New Roman" w:cs="Times New Roman"/>
+          <w:color w:val="000000"/>
+        </w:rPr>
+        <w:t>a decrease in fugitive fossil fuel emission of about 3.4 - 4.2 Tg yr</w:t>
+      </w:r>
+      <w:r>
+        <w:rPr>
+          <w:rFonts w:ascii="Times New Roman" w:eastAsia="Times New Roman" w:hAnsi="Times New Roman" w:cs="Times New Roman"/>
+          <w:color w:val="000000"/>
+          <w:vertAlign w:val="superscript"/>
+        </w:rPr>
+        <w:t>-1</w:t>
+      </w:r>
+      <w:r>
+        <w:rPr>
+          <w:rFonts w:ascii="Times New Roman" w:eastAsia="Times New Roman" w:hAnsi="Times New Roman" w:cs="Times New Roman"/>
+          <w:color w:val="000000"/>
+        </w:rPr>
+        <w:t xml:space="preserve"> </w:t>
+      </w:r>
+      <w:r>
+        <w:rPr>
+          <w:rFonts w:ascii="Times New Roman" w:eastAsia="Times New Roman" w:hAnsi="Times New Roman" w:cs="Times New Roman"/>
+          <w:color w:val="000000"/>
+        </w:rPr>
+        <w:t>from 1985 to 20</w:t>
+      </w:r>
+      <w:r>
+        <w:rPr>
+          <w:rFonts w:ascii="Times New Roman" w:eastAsia="Times New Roman" w:hAnsi="Times New Roman" w:cs="Times New Roman"/>
+          <w:color w:val="000000"/>
+        </w:rPr>
+        <w:t xml:space="preserve">00, along with small increases in the other ethane sources. </w:t>
+      </w:r>
+      <w:r>
+        <w:rPr>
+          <w:rFonts w:ascii="Times New Roman" w:eastAsia="Times New Roman" w:hAnsi="Times New Roman" w:cs="Times New Roman"/>
+          <w:color w:val="000000"/>
+        </w:rPr>
+        <w:lastRenderedPageBreak/>
+        <w:t xml:space="preserve">Firn air analysis by </w:t>
+      </w:r>
+      <w:r>
+        <w:rPr>
+          <w:rFonts w:ascii="Times New Roman" w:eastAsia="Times New Roman" w:hAnsi="Times New Roman" w:cs="Times New Roman"/>
+          <w:color w:val="000000"/>
+        </w:rPr>
+        <w:t>Aydin</w:t>
+      </w:r>
+      <w:r>
+        <w:rPr>
+          <w:rFonts w:ascii="Times New Roman" w:eastAsia="Times New Roman" w:hAnsi="Times New Roman" w:cs="Times New Roman"/>
+          <w:color w:val="000000"/>
+        </w:rPr>
+        <w:t xml:space="preserve"> et al. </w:t>
+      </w:r>
+      <w:r>
+        <w:rPr>
+          <w:rFonts w:ascii="Times New Roman" w:eastAsia="Times New Roman" w:hAnsi="Times New Roman" w:cs="Times New Roman"/>
+          <w:color w:val="000000"/>
+        </w:rPr>
+        <w:t>(</w:t>
+      </w:r>
+      <w:r>
+        <w:rPr>
+          <w:rFonts w:ascii="Times New Roman" w:eastAsia="Times New Roman" w:hAnsi="Times New Roman" w:cs="Times New Roman"/>
+          <w:color w:val="000000"/>
+        </w:rPr>
+        <w:t>2011</w:t>
+      </w:r>
+      <w:r>
+        <w:rPr>
+          <w:rFonts w:ascii="Times New Roman" w:eastAsia="Times New Roman" w:hAnsi="Times New Roman" w:cs="Times New Roman"/>
+          <w:color w:val="000000"/>
+        </w:rPr>
+        <w:t>)</w:t>
+      </w:r>
+      <w:r>
+        <w:rPr>
+          <w:rFonts w:ascii="Times New Roman" w:eastAsia="Times New Roman" w:hAnsi="Times New Roman" w:cs="Times New Roman"/>
+          <w:color w:val="000000"/>
+        </w:rPr>
+        <w:t xml:space="preserve"> </w:t>
+      </w:r>
+      <w:r>
+        <w:rPr>
+          <w:rFonts w:ascii="Times New Roman" w:eastAsia="Times New Roman" w:hAnsi="Times New Roman" w:cs="Times New Roman"/>
+          <w:color w:val="000000"/>
+        </w:rPr>
+        <w:t>yielded a scenario where</w:t>
+      </w:r>
+      <w:r>
+        <w:rPr>
+          <w:rFonts w:ascii="Times New Roman" w:eastAsia="Times New Roman" w:hAnsi="Times New Roman" w:cs="Times New Roman"/>
+          <w:color w:val="000000"/>
+        </w:rPr>
+        <w:t xml:space="preserve"> </w:t>
+      </w:r>
+      <w:r>
+        <w:rPr>
+          <w:rFonts w:ascii="Times New Roman" w:eastAsia="Times New Roman" w:hAnsi="Times New Roman" w:cs="Times New Roman"/>
+          <w:color w:val="000000"/>
+        </w:rPr>
+        <w:t>anthropogenic</w:t>
+      </w:r>
+      <w:r>
+        <w:rPr>
+          <w:rFonts w:ascii="Times New Roman" w:eastAsia="Times New Roman" w:hAnsi="Times New Roman" w:cs="Times New Roman"/>
+          <w:color w:val="000000"/>
+        </w:rPr>
+        <w:t xml:space="preserve"> </w:t>
+      </w:r>
+      <w:r>
+        <w:rPr>
+          <w:rFonts w:ascii="Times New Roman" w:eastAsia="Times New Roman" w:hAnsi="Times New Roman" w:cs="Times New Roman"/>
+          <w:color w:val="000000"/>
+        </w:rPr>
+        <w:t xml:space="preserve">emission </w:t>
+      </w:r>
+      <w:r>
+        <w:rPr>
+          <w:rFonts w:ascii="Times New Roman" w:eastAsia="Times New Roman" w:hAnsi="Times New Roman" w:cs="Times New Roman"/>
+          <w:color w:val="000000"/>
+        </w:rPr>
+        <w:t>decreased</w:t>
+      </w:r>
+      <w:r>
+        <w:rPr>
+          <w:rFonts w:ascii="Times New Roman" w:eastAsia="Times New Roman" w:hAnsi="Times New Roman" w:cs="Times New Roman"/>
+          <w:color w:val="000000"/>
+        </w:rPr>
+        <w:t xml:space="preserve"> </w:t>
+      </w:r>
+      <w:r>
+        <w:rPr>
+          <w:rFonts w:ascii="Times New Roman" w:eastAsia="Times New Roman" w:hAnsi="Times New Roman" w:cs="Times New Roman"/>
+          <w:color w:val="000000"/>
+        </w:rPr>
+        <w:t>5-6 Tg yr</w:t>
+      </w:r>
+      <w:r>
+        <w:rPr>
+          <w:rFonts w:ascii="Times New Roman" w:eastAsia="Times New Roman" w:hAnsi="Times New Roman" w:cs="Times New Roman"/>
+          <w:color w:val="000000"/>
+          <w:vertAlign w:val="superscript"/>
+        </w:rPr>
+        <w:t>-1</w:t>
+      </w:r>
+      <w:r>
+        <w:rPr>
+          <w:rFonts w:ascii="Times New Roman" w:eastAsia="Times New Roman" w:hAnsi="Times New Roman" w:cs="Times New Roman"/>
+          <w:color w:val="000000"/>
+        </w:rPr>
+        <w:t xml:space="preserve"> during 1980-2000,</w:t>
+      </w:r>
+      <w:r>
+        <w:rPr>
+          <w:rFonts w:ascii="Times New Roman" w:eastAsia="Times New Roman" w:hAnsi="Times New Roman" w:cs="Times New Roman"/>
+          <w:color w:val="000000"/>
+        </w:rPr>
+        <w:t xml:space="preserve"> biomass burning </w:t>
+      </w:r>
+      <w:r>
+        <w:rPr>
+          <w:rFonts w:ascii="Times New Roman" w:eastAsia="Times New Roman" w:hAnsi="Times New Roman" w:cs="Times New Roman"/>
+          <w:color w:val="000000"/>
+        </w:rPr>
+        <w:t xml:space="preserve">emissions rose </w:t>
+      </w:r>
+      <w:r>
+        <w:rPr>
+          <w:rFonts w:ascii="Times New Roman" w:eastAsia="Times New Roman" w:hAnsi="Times New Roman" w:cs="Times New Roman"/>
+          <w:color w:val="000000"/>
+        </w:rPr>
+        <w:t>from less than 1</w:t>
+      </w:r>
+      <w:r>
+        <w:rPr>
+          <w:rFonts w:ascii="Times New Roman" w:eastAsia="Times New Roman" w:hAnsi="Times New Roman" w:cs="Times New Roman"/>
+          <w:color w:val="000000"/>
+        </w:rPr>
+        <w:t xml:space="preserve"> </w:t>
+      </w:r>
+      <w:r>
+        <w:rPr>
+          <w:rFonts w:ascii="Times New Roman" w:eastAsia="Times New Roman" w:hAnsi="Times New Roman" w:cs="Times New Roman"/>
+          <w:color w:val="000000"/>
+        </w:rPr>
+        <w:t>Tg yr</w:t>
+      </w:r>
+      <w:r>
+        <w:rPr>
+          <w:rFonts w:ascii="Times New Roman" w:eastAsia="Times New Roman" w:hAnsi="Times New Roman" w:cs="Times New Roman"/>
+          <w:color w:val="000000"/>
+          <w:vertAlign w:val="superscript"/>
+        </w:rPr>
+        <w:t>-1</w:t>
+      </w:r>
+      <w:r>
+        <w:rPr>
+          <w:rFonts w:ascii="Times New Roman" w:eastAsia="Times New Roman" w:hAnsi="Times New Roman" w:cs="Times New Roman"/>
+          <w:color w:val="000000"/>
+        </w:rPr>
+        <w:t xml:space="preserve"> </w:t>
+      </w:r>
+      <w:r>
+        <w:rPr>
+          <w:rFonts w:ascii="Times New Roman" w:eastAsia="Times New Roman" w:hAnsi="Times New Roman" w:cs="Times New Roman"/>
+          <w:color w:val="000000"/>
+        </w:rPr>
+        <w:t xml:space="preserve">in </w:t>
+      </w:r>
+      <w:r>
+        <w:rPr>
+          <w:rFonts w:ascii="Times New Roman" w:eastAsia="Times New Roman" w:hAnsi="Times New Roman" w:cs="Times New Roman"/>
+          <w:color w:val="000000"/>
+        </w:rPr>
+        <w:t>1950s to ~3</w:t>
+      </w:r>
+      <w:r>
+        <w:rPr>
+          <w:rFonts w:ascii="Times New Roman" w:eastAsia="Times New Roman" w:hAnsi="Times New Roman" w:cs="Times New Roman"/>
+          <w:color w:val="000000"/>
+        </w:rPr>
+        <w:t xml:space="preserve"> </w:t>
+      </w:r>
+      <w:r>
+        <w:rPr>
+          <w:rFonts w:ascii="Times New Roman" w:eastAsia="Times New Roman" w:hAnsi="Times New Roman" w:cs="Times New Roman"/>
+          <w:color w:val="000000"/>
+        </w:rPr>
+        <w:t>Tg yr</w:t>
+      </w:r>
+      <w:r>
+        <w:rPr>
+          <w:rFonts w:ascii="Times New Roman" w:eastAsia="Times New Roman" w:hAnsi="Times New Roman" w:cs="Times New Roman"/>
+          <w:color w:val="000000"/>
+          <w:vertAlign w:val="superscript"/>
+        </w:rPr>
+        <w:t>-1</w:t>
+      </w:r>
+      <w:r>
+        <w:rPr>
+          <w:rFonts w:ascii="Times New Roman" w:eastAsia="Times New Roman" w:hAnsi="Times New Roman" w:cs="Times New Roman"/>
+          <w:color w:val="000000"/>
+        </w:rPr>
+        <w:t xml:space="preserve"> by 2000</w:t>
+      </w:r>
+      <w:r>
+        <w:rPr>
+          <w:rFonts w:ascii="Times New Roman" w:eastAsia="Times New Roman" w:hAnsi="Times New Roman" w:cs="Times New Roman"/>
+          <w:color w:val="000000"/>
+        </w:rPr>
+        <w:t>,</w:t>
+      </w:r>
+      <w:r>
+        <w:rPr>
+          <w:rFonts w:ascii="Times New Roman" w:eastAsia="Times New Roman" w:hAnsi="Times New Roman" w:cs="Times New Roman"/>
+          <w:color w:val="000000"/>
+        </w:rPr>
+        <w:t xml:space="preserve"> and then a decline of 2</w:t>
+      </w:r>
+      <w:r>
+        <w:rPr>
+          <w:rFonts w:ascii="Times New Roman" w:eastAsia="Times New Roman" w:hAnsi="Times New Roman" w:cs="Times New Roman"/>
+          <w:color w:val="000000"/>
+        </w:rPr>
+        <w:t xml:space="preserve"> </w:t>
+      </w:r>
+      <w:r>
+        <w:rPr>
+          <w:rFonts w:ascii="Times New Roman" w:eastAsia="Times New Roman" w:hAnsi="Times New Roman" w:cs="Times New Roman"/>
+          <w:color w:val="000000"/>
+        </w:rPr>
+        <w:t>Tg yr</w:t>
+      </w:r>
+      <w:r>
+        <w:rPr>
+          <w:rFonts w:ascii="Times New Roman" w:eastAsia="Times New Roman" w:hAnsi="Times New Roman" w:cs="Times New Roman"/>
+          <w:color w:val="000000"/>
+          <w:vertAlign w:val="superscript"/>
+        </w:rPr>
+        <w:t>-1</w:t>
+      </w:r>
+      <w:r>
+        <w:rPr>
+          <w:rFonts w:ascii="Times New Roman" w:eastAsia="Times New Roman" w:hAnsi="Times New Roman" w:cs="Times New Roman"/>
+          <w:color w:val="000000"/>
+        </w:rPr>
+        <w:t xml:space="preserve"> after 2000</w:t>
+      </w:r>
+      <w:r>
+        <w:rPr>
+          <w:rFonts w:ascii="Times New Roman" w:eastAsia="Times New Roman" w:hAnsi="Times New Roman" w:cs="Times New Roman"/>
+          <w:color w:val="000000"/>
+        </w:rPr>
+        <w:t>. However, inverse modeling analyses of isotopic methane indicate that CH</w:t>
+      </w:r>
+      <w:r>
+        <w:rPr>
+          <w:rFonts w:ascii="Times New Roman" w:eastAsia="Times New Roman" w:hAnsi="Times New Roman" w:cs="Times New Roman"/>
+          <w:color w:val="000000"/>
+          <w:vertAlign w:val="subscript"/>
+        </w:rPr>
+        <w:t>4</w:t>
+      </w:r>
+      <w:r>
+        <w:rPr>
+          <w:rFonts w:ascii="Times New Roman" w:eastAsia="Times New Roman" w:hAnsi="Times New Roman" w:cs="Times New Roman"/>
+          <w:color w:val="000000"/>
+        </w:rPr>
+        <w:t xml:space="preserve"> fugitive fossil fuel emissions remained nearly constant during the 1980s and 1990s and increased by 20 Tg yr</w:t>
+      </w:r>
+      <w:r>
+        <w:rPr>
+          <w:rFonts w:ascii="Times New Roman" w:eastAsia="Times New Roman" w:hAnsi="Times New Roman" w:cs="Times New Roman"/>
+          <w:color w:val="000000"/>
+          <w:vertAlign w:val="superscript"/>
+        </w:rPr>
+        <w:t>-1</w:t>
+      </w:r>
+      <w:r>
+        <w:rPr>
+          <w:rFonts w:ascii="Times New Roman" w:eastAsia="Times New Roman" w:hAnsi="Times New Roman" w:cs="Times New Roman"/>
+          <w:color w:val="000000"/>
+        </w:rPr>
+        <w:t xml:space="preserve"> from 2000 to 2009 (Rice et al. 2016). </w:t>
+      </w:r>
+      <w:r>
+        <w:rPr>
+          <w:rFonts w:ascii="Times New Roman" w:eastAsia="Times New Roman" w:hAnsi="Times New Roman" w:cs="Times New Roman"/>
+          <w:color w:val="000000"/>
+        </w:rPr>
+        <w:t xml:space="preserve">This work </w:t>
+      </w:r>
+      <w:r>
+        <w:rPr>
+          <w:rFonts w:ascii="Times New Roman" w:eastAsia="Times New Roman" w:hAnsi="Times New Roman" w:cs="Times New Roman"/>
+          <w:color w:val="000000"/>
+        </w:rPr>
+        <w:t>compares</w:t>
+      </w:r>
+      <w:r>
+        <w:rPr>
+          <w:rFonts w:ascii="Times New Roman" w:eastAsia="Times New Roman" w:hAnsi="Times New Roman" w:cs="Times New Roman"/>
+          <w:color w:val="000000"/>
+        </w:rPr>
+        <w:t xml:space="preserve"> those emissions hypot</w:t>
+      </w:r>
+      <w:r>
+        <w:rPr>
+          <w:rFonts w:ascii="Times New Roman" w:eastAsia="Times New Roman" w:hAnsi="Times New Roman" w:cs="Times New Roman"/>
+          <w:color w:val="000000"/>
+        </w:rPr>
+        <w:t xml:space="preserve">heses </w:t>
+      </w:r>
+      <w:r>
+        <w:rPr>
+          <w:rFonts w:ascii="Times New Roman" w:eastAsia="Times New Roman" w:hAnsi="Times New Roman" w:cs="Times New Roman"/>
+          <w:color w:val="000000"/>
+        </w:rPr>
+        <w:t>against</w:t>
+      </w:r>
+      <w:r>
+        <w:rPr>
+          <w:rFonts w:ascii="Times New Roman" w:eastAsia="Times New Roman" w:hAnsi="Times New Roman" w:cs="Times New Roman"/>
+          <w:color w:val="000000"/>
+        </w:rPr>
+        <w:t xml:space="preserve"> </w:t>
+      </w:r>
+      <w:r>
+        <w:rPr>
+          <w:rFonts w:ascii="Times New Roman" w:eastAsia="Times New Roman" w:hAnsi="Times New Roman" w:cs="Times New Roman"/>
+          <w:color w:val="000000"/>
+        </w:rPr>
+        <w:t xml:space="preserve">multi-decadal </w:t>
+      </w:r>
+      <w:r>
+        <w:rPr>
+          <w:rFonts w:ascii="Times New Roman" w:eastAsia="Times New Roman" w:hAnsi="Times New Roman" w:cs="Times New Roman"/>
+          <w:color w:val="000000"/>
+        </w:rPr>
+        <w:t>surface ethane</w:t>
+      </w:r>
+      <w:r>
+        <w:rPr>
+          <w:rFonts w:ascii="Times New Roman" w:eastAsia="Times New Roman" w:hAnsi="Times New Roman" w:cs="Times New Roman"/>
+          <w:color w:val="000000"/>
+        </w:rPr>
+        <w:t xml:space="preserve"> </w:t>
+      </w:r>
+      <w:r>
+        <w:rPr>
+          <w:rFonts w:ascii="Times New Roman" w:eastAsia="Times New Roman" w:hAnsi="Times New Roman" w:cs="Times New Roman"/>
+          <w:color w:val="000000"/>
+        </w:rPr>
+        <w:t xml:space="preserve">measurements from </w:t>
+      </w:r>
+      <w:r>
+        <w:rPr>
+          <w:rFonts w:ascii="Times New Roman" w:eastAsia="Times New Roman" w:hAnsi="Times New Roman" w:cs="Times New Roman"/>
+        </w:rPr>
+        <w:t>1982</w:t>
+      </w:r>
+      <w:r>
+        <w:rPr>
+          <w:rFonts w:ascii="Times New Roman" w:eastAsia="Times New Roman" w:hAnsi="Times New Roman" w:cs="Times New Roman"/>
+          <w:color w:val="000000"/>
+        </w:rPr>
+        <w:t xml:space="preserve"> to </w:t>
+      </w:r>
+      <w:r>
+        <w:rPr>
+          <w:rFonts w:ascii="Times New Roman" w:eastAsia="Times New Roman" w:hAnsi="Times New Roman" w:cs="Times New Roman"/>
+        </w:rPr>
+        <w:t>2015</w:t>
+      </w:r>
+      <w:r>
+        <w:rPr>
+          <w:rFonts w:ascii="Times New Roman" w:eastAsia="Times New Roman" w:hAnsi="Times New Roman" w:cs="Times New Roman"/>
+          <w:color w:val="000000"/>
+        </w:rPr>
+        <w:t xml:space="preserve"> to determine the emission scenario that most likely has occurred for the last four decades. </w:t>
+      </w:r>
+    </w:p>
+    <w:p>
+      <w:pPr>
+        <w:spacing w:before="240" w:after="0" w:line="480" w:lineRule="auto"/>
+        <w:jc w:val="both"/>
+        <w:rPr>
+          <w:rFonts w:ascii="Times New Roman" w:eastAsia="Times New Roman" w:hAnsi="Times New Roman" w:cs="Times New Roman"/>
+          <w:color w:val="000000"/>
+        </w:rPr>
+      </w:pPr>
+      <w:r>
+        <w:rPr>
+          <w:rFonts w:ascii="Times New Roman" w:eastAsia="Times New Roman" w:hAnsi="Times New Roman" w:cs="Times New Roman"/>
+          <w:color w:val="000000"/>
+        </w:rPr>
+        <w:t xml:space="preserve">The emissions hypotheses of ethane were tested using the three-dimensional chemical-tracer model GEOS-Chem. The results of the simulations were compared to the analyzed surface air measurements latitudinally and temporally to infer the fossil fuel emission trend that fits to the observed ethane data best. Since </w:t>
+      </w:r>
+      <w:r>
+        <w:rPr>
+          <w:rFonts w:ascii="Times New Roman" w:eastAsia="Times New Roman" w:hAnsi="Times New Roman" w:cs="Times New Roman"/>
+          <w:iCs/>
+          <w:color w:val="000000"/>
+        </w:rPr>
+        <w:t>ethane anthropogenic emissions</w:t>
+      </w:r>
+      <w:r>
+        <w:rPr>
+          <w:rFonts w:ascii="Times New Roman" w:eastAsia="Times New Roman" w:hAnsi="Times New Roman" w:cs="Times New Roman"/>
+          <w:iCs/>
+          <w:color w:val="000000"/>
+        </w:rPr>
+        <w:t xml:space="preserve"> </w:t>
+      </w:r>
+      <w:r>
+        <w:rPr>
+          <w:rFonts w:ascii="Times New Roman" w:eastAsia="Times New Roman" w:hAnsi="Times New Roman" w:cs="Times New Roman"/>
+          <w:iCs/>
+          <w:color w:val="000000"/>
+        </w:rPr>
+        <w:t>occur mainly</w:t>
+      </w:r>
+      <w:r>
+        <w:rPr>
+          <w:rFonts w:ascii="Times New Roman" w:eastAsia="Times New Roman" w:hAnsi="Times New Roman" w:cs="Times New Roman"/>
+          <w:iCs/>
+          <w:color w:val="000000"/>
+        </w:rPr>
+        <w:t xml:space="preserve"> in the </w:t>
+      </w:r>
+      <w:r>
+        <w:rPr>
+          <w:rFonts w:ascii="Times New Roman" w:eastAsia="Times New Roman" w:hAnsi="Times New Roman" w:cs="Times New Roman"/>
+          <w:iCs/>
+          <w:color w:val="000000"/>
+        </w:rPr>
+        <w:t>middle-to-</w:t>
+      </w:r>
+      <w:r>
+        <w:rPr>
+          <w:rFonts w:ascii="Times New Roman" w:eastAsia="Times New Roman" w:hAnsi="Times New Roman" w:cs="Times New Roman"/>
+          <w:iCs/>
+          <w:color w:val="000000"/>
+        </w:rPr>
+        <w:t>hi</w:t>
+      </w:r>
+      <w:r>
+        <w:rPr>
+          <w:rFonts w:ascii="Times New Roman" w:eastAsia="Times New Roman" w:hAnsi="Times New Roman" w:cs="Times New Roman"/>
+          <w:iCs/>
+          <w:color w:val="000000"/>
+        </w:rPr>
+        <w:t>gh northern latitudes (Fig. 1a),</w:t>
+      </w:r>
+      <w:r>
+        <w:rPr>
+          <w:rFonts w:ascii="Times New Roman" w:eastAsia="Times New Roman" w:hAnsi="Times New Roman" w:cs="Times New Roman"/>
+          <w:iCs/>
+          <w:color w:val="000000"/>
+        </w:rPr>
+        <w:t xml:space="preserve"> </w:t>
+      </w:r>
+      <w:r>
+        <w:rPr>
+          <w:rFonts w:ascii="Times New Roman" w:eastAsia="Times New Roman" w:hAnsi="Times New Roman" w:cs="Times New Roman"/>
+          <w:iCs/>
+          <w:color w:val="000000"/>
+        </w:rPr>
+        <w:t>b</w:t>
+      </w:r>
+      <w:r>
+        <w:rPr>
+          <w:rFonts w:ascii="Times New Roman" w:eastAsia="Times New Roman" w:hAnsi="Times New Roman" w:cs="Times New Roman"/>
+          <w:iCs/>
+          <w:color w:val="000000"/>
+        </w:rPr>
+        <w:t>iomass burning</w:t>
+      </w:r>
+      <w:r>
+        <w:rPr>
+          <w:rFonts w:ascii="Times New Roman" w:eastAsia="Times New Roman" w:hAnsi="Times New Roman" w:cs="Times New Roman"/>
+          <w:iCs/>
+          <w:color w:val="000000"/>
+        </w:rPr>
+        <w:t xml:space="preserve"> emissions in the tropics (Fig. 1b</w:t>
+      </w:r>
+      <w:r>
+        <w:rPr>
+          <w:rFonts w:ascii="Times New Roman" w:eastAsia="Times New Roman" w:hAnsi="Times New Roman" w:cs="Times New Roman"/>
+          <w:iCs/>
+          <w:color w:val="000000"/>
+        </w:rPr>
+        <w:t>)</w:t>
+      </w:r>
+      <w:r>
+        <w:rPr>
+          <w:rFonts w:ascii="Times New Roman" w:eastAsia="Times New Roman" w:hAnsi="Times New Roman" w:cs="Times New Roman"/>
+          <w:iCs/>
+          <w:color w:val="000000"/>
+        </w:rPr>
+        <w:t>,</w:t>
+      </w:r>
+      <w:r>
+        <w:rPr>
+          <w:rFonts w:ascii="Times New Roman" w:eastAsia="Times New Roman" w:hAnsi="Times New Roman" w:cs="Times New Roman"/>
+          <w:iCs/>
+          <w:color w:val="000000"/>
+        </w:rPr>
+        <w:t xml:space="preserve"> </w:t>
+      </w:r>
+      <w:r>
+        <w:rPr>
+          <w:rFonts w:ascii="Times New Roman" w:eastAsia="Times New Roman" w:hAnsi="Times New Roman" w:cs="Times New Roman"/>
+          <w:iCs/>
+          <w:color w:val="000000"/>
+        </w:rPr>
+        <w:t>and b</w:t>
+      </w:r>
+      <w:r>
+        <w:rPr>
+          <w:rFonts w:ascii="Times New Roman" w:eastAsia="Times New Roman" w:hAnsi="Times New Roman" w:cs="Times New Roman"/>
+          <w:iCs/>
+          <w:color w:val="000000"/>
+        </w:rPr>
+        <w:t>iofuel emission</w:t>
+      </w:r>
+      <w:r>
+        <w:rPr>
+          <w:rFonts w:ascii="Times New Roman" w:eastAsia="Times New Roman" w:hAnsi="Times New Roman" w:cs="Times New Roman"/>
+          <w:iCs/>
+          <w:color w:val="000000"/>
+        </w:rPr>
+        <w:t>s</w:t>
+      </w:r>
+      <w:r>
+        <w:rPr>
+          <w:rFonts w:ascii="Times New Roman" w:eastAsia="Times New Roman" w:hAnsi="Times New Roman" w:cs="Times New Roman"/>
+          <w:iCs/>
+          <w:color w:val="000000"/>
+        </w:rPr>
+        <w:t xml:space="preserve"> in the l</w:t>
+      </w:r>
+      <w:r>
+        <w:rPr>
+          <w:rFonts w:ascii="Times New Roman" w:eastAsia="Times New Roman" w:hAnsi="Times New Roman" w:cs="Times New Roman"/>
+          <w:iCs/>
+          <w:color w:val="000000"/>
+        </w:rPr>
+        <w:t xml:space="preserve">ow northern latitudes (Fig. 1c), the change in the latitudinal distribution of atmospheric ethane over time can help determine the trends in the different ethane sources. </w:t>
+      </w:r>
+    </w:p>
     <w:p>
       <w:bookmarkStart w:id="0" w:name="_GoBack"/>
       <w:bookmarkEnd w:id="0"/>
@@ -411,6 +1419,7 @@
   <w:style w:type="paragraph" w:default="1" w:styleId="Normal">
     <w:name w:val="Normal"/>
     <w:qFormat/>
+    <w:rsid w:val="00B31857"/>
   </w:style>
   <w:style w:type="character" w:default="1" w:styleId="DefaultParagraphFont">
     <w:name w:val="Default Paragraph Font"/>

--- a/manuscript/introSection_ethanePaper_1stDraft.docx
+++ b/manuscript/introSection_ethanePaper_1stDraft.docx
@@ -55,16 +55,34 @@
           <w:sz w:val="24"/>
           <w:szCs w:val="24"/>
         </w:rPr>
-        <w:t xml:space="preserve">transitional source of energy </w:t>
-      </w:r>
-      <w:r>
-        <w:rPr>
-          <w:rFonts w:ascii="Times New Roman" w:eastAsia="Times New Roman" w:hAnsi="Times New Roman" w:cs="Times New Roman"/>
-          <w:color w:val="000000"/>
-          <w:sz w:val="24"/>
-          <w:szCs w:val="24"/>
-        </w:rPr>
-        <w:t>to clean, climate-friendly energy sources because combustion of natural gas produces less CO</w:t>
+        <w:t xml:space="preserve">transitional source of </w:t>
+      </w:r>
+      <w:r>
+        <w:rPr>
+          <w:rFonts w:ascii="Times New Roman" w:eastAsia="Times New Roman" w:hAnsi="Times New Roman" w:cs="Times New Roman"/>
+          <w:color w:val="000000"/>
+          <w:sz w:val="24"/>
+          <w:szCs w:val="24"/>
+        </w:rPr>
+        <w:t xml:space="preserve">climate-friendly </w:t>
+      </w:r>
+      <w:r>
+        <w:rPr>
+          <w:rFonts w:ascii="Times New Roman" w:eastAsia="Times New Roman" w:hAnsi="Times New Roman" w:cs="Times New Roman"/>
+          <w:color w:val="000000"/>
+          <w:sz w:val="24"/>
+          <w:szCs w:val="24"/>
+        </w:rPr>
+        <w:t xml:space="preserve">energy </w:t>
+      </w:r>
+      <w:r>
+        <w:rPr>
+          <w:rFonts w:ascii="Times New Roman" w:eastAsia="Times New Roman" w:hAnsi="Times New Roman" w:cs="Times New Roman"/>
+          <w:color w:val="000000"/>
+          <w:sz w:val="24"/>
+          <w:szCs w:val="24"/>
+        </w:rPr>
+        <w:t>sources because combustion of natural gas produces less CO</w:t>
       </w:r>
       <w:r>
         <w:rPr>
@@ -83,7 +101,25 @@
           <w:sz w:val="24"/>
           <w:szCs w:val="24"/>
         </w:rPr>
-        <w:t xml:space="preserve"> than coal in electricity production (U.S. Energy Information Administration, 2011), although this scenario can only be achieved if the leakage rate of natural gas delivery from wells to plants is not above the 3.2% estimated threshold (Alvarez et al., 2012).</w:t>
+        <w:t xml:space="preserve"> than coal in electricity production (U.S. Energy Information Administration, 2011)</w:t>
+      </w:r>
+      <w:r>
+        <w:rPr>
+          <w:rFonts w:ascii="Times New Roman" w:eastAsia="Times New Roman" w:hAnsi="Times New Roman" w:cs="Times New Roman"/>
+          <w:color w:val="000000"/>
+          <w:sz w:val="24"/>
+          <w:szCs w:val="24"/>
+        </w:rPr>
+        <w:t xml:space="preserve">; however, </w:t>
+      </w:r>
+      <w:r>
+        <w:rPr>
+          <w:rFonts w:ascii="Times New Roman" w:eastAsia="Times New Roman" w:hAnsi="Times New Roman" w:cs="Times New Roman"/>
+          <w:color w:val="000000"/>
+          <w:sz w:val="24"/>
+          <w:szCs w:val="24"/>
+        </w:rPr>
+        <w:t>this scenario can only be achieved if the leakage rate of natural gas delivery from wells to plants is not above the 3.2% estimated threshold (Alvarez et al., 2012).</w:t>
       </w:r>
       <w:r>
         <w:rPr>
@@ -101,7 +137,16 @@
           <w:sz w:val="24"/>
           <w:szCs w:val="24"/>
         </w:rPr>
-        <w:t>Ethane (C</w:t>
+        <w:t xml:space="preserve">Ethane </w:t>
+      </w:r>
+      <w:r>
+        <w:rPr>
+          <w:rFonts w:ascii="Times New Roman" w:eastAsia="Times New Roman" w:hAnsi="Times New Roman" w:cs="Times New Roman"/>
+          <w:color w:val="000000"/>
+          <w:sz w:val="24"/>
+          <w:szCs w:val="24"/>
+        </w:rPr>
+        <w:t>(C</w:t>
       </w:r>
       <w:r>
         <w:rPr>
@@ -139,7 +184,107 @@
           <w:sz w:val="24"/>
           <w:szCs w:val="24"/>
         </w:rPr>
-        <w:t>) is a hydrocarbon that is emitted during the process of oil and natural gas production, leakage in mining, storage</w:t>
+        <w:t xml:space="preserve">) </w:t>
+      </w:r>
+      <w:r>
+        <w:rPr>
+          <w:rFonts w:ascii="Times New Roman" w:eastAsia="Times New Roman" w:hAnsi="Times New Roman" w:cs="Times New Roman"/>
+          <w:color w:val="000000"/>
+          <w:sz w:val="24"/>
+          <w:szCs w:val="24"/>
+        </w:rPr>
+        <w:t xml:space="preserve">and methane </w:t>
+      </w:r>
+      <w:r>
+        <w:rPr>
+          <w:rFonts w:ascii="Times New Roman" w:eastAsia="Times New Roman" w:hAnsi="Times New Roman" w:cs="Times New Roman"/>
+          <w:color w:val="000000"/>
+          <w:sz w:val="24"/>
+          <w:szCs w:val="24"/>
+        </w:rPr>
+        <w:t>(</w:t>
+      </w:r>
+      <w:r>
+        <w:rPr>
+          <w:rFonts w:ascii="Times New Roman" w:eastAsia="Times New Roman" w:hAnsi="Times New Roman" w:cs="Times New Roman"/>
+          <w:color w:val="000000"/>
+          <w:sz w:val="24"/>
+          <w:szCs w:val="24"/>
+        </w:rPr>
+        <w:t>C</w:t>
+      </w:r>
+      <w:r>
+        <w:rPr>
+          <w:rFonts w:ascii="Times New Roman" w:eastAsia="Times New Roman" w:hAnsi="Times New Roman" w:cs="Times New Roman"/>
+          <w:color w:val="000000"/>
+          <w:sz w:val="24"/>
+          <w:szCs w:val="24"/>
+        </w:rPr>
+        <w:t>H</w:t>
+      </w:r>
+      <w:r>
+        <w:rPr>
+          <w:rFonts w:ascii="Times New Roman" w:eastAsia="Times New Roman" w:hAnsi="Times New Roman" w:cs="Times New Roman"/>
+          <w:color w:val="000000"/>
+          <w:sz w:val="24"/>
+          <w:szCs w:val="24"/>
+          <w:vertAlign w:val="subscript"/>
+        </w:rPr>
+        <w:t>4</w:t>
+      </w:r>
+      <w:r>
+        <w:rPr>
+          <w:rFonts w:ascii="Times New Roman" w:eastAsia="Times New Roman" w:hAnsi="Times New Roman" w:cs="Times New Roman"/>
+          <w:color w:val="000000"/>
+          <w:sz w:val="24"/>
+          <w:szCs w:val="24"/>
+        </w:rPr>
+        <w:t xml:space="preserve">) </w:t>
+      </w:r>
+      <w:r>
+        <w:rPr>
+          <w:rFonts w:ascii="Times New Roman" w:eastAsia="Times New Roman" w:hAnsi="Times New Roman" w:cs="Times New Roman"/>
+          <w:color w:val="000000"/>
+          <w:sz w:val="24"/>
+          <w:szCs w:val="24"/>
+        </w:rPr>
+        <w:t>are</w:t>
+      </w:r>
+      <w:r>
+        <w:rPr>
+          <w:rFonts w:ascii="Times New Roman" w:eastAsia="Times New Roman" w:hAnsi="Times New Roman" w:cs="Times New Roman"/>
+          <w:color w:val="000000"/>
+          <w:sz w:val="24"/>
+          <w:szCs w:val="24"/>
+        </w:rPr>
+        <w:t xml:space="preserve"> co-emitted during </w:t>
+      </w:r>
+      <w:r>
+        <w:rPr>
+          <w:rFonts w:ascii="Times New Roman" w:eastAsia="Times New Roman" w:hAnsi="Times New Roman" w:cs="Times New Roman"/>
+          <w:color w:val="000000"/>
+          <w:sz w:val="24"/>
+          <w:szCs w:val="24"/>
+        </w:rPr>
+        <w:t>the process of oil and natural gas production</w:t>
+      </w:r>
+      <w:r>
+        <w:rPr>
+          <w:rFonts w:ascii="Times New Roman" w:eastAsia="Times New Roman" w:hAnsi="Times New Roman" w:cs="Times New Roman"/>
+          <w:color w:val="000000"/>
+          <w:sz w:val="24"/>
+          <w:szCs w:val="24"/>
+        </w:rPr>
+        <w:t xml:space="preserve"> (venting, flaring)</w:t>
+      </w:r>
+      <w:r>
+        <w:rPr>
+          <w:rFonts w:ascii="Times New Roman" w:eastAsia="Times New Roman" w:hAnsi="Times New Roman" w:cs="Times New Roman"/>
+          <w:color w:val="000000"/>
+          <w:sz w:val="24"/>
+          <w:szCs w:val="24"/>
+        </w:rPr>
+        <w:t>, leakage in mining, storage</w:t>
       </w:r>
       <w:r>
         <w:rPr>
@@ -166,16 +311,16 @@
           <w:sz w:val="24"/>
           <w:szCs w:val="24"/>
         </w:rPr>
-        <w:t>,</w:t>
-      </w:r>
-      <w:r>
-        <w:rPr>
-          <w:rFonts w:ascii="Times New Roman" w:eastAsia="Times New Roman" w:hAnsi="Times New Roman" w:cs="Times New Roman"/>
-          <w:color w:val="000000"/>
-          <w:sz w:val="24"/>
-          <w:szCs w:val="24"/>
-        </w:rPr>
-        <w:t xml:space="preserve"> with</w:t>
+        <w:t xml:space="preserve"> (Xiao et al., 2008)</w:t>
+      </w:r>
+      <w:r>
+        <w:rPr>
+          <w:rFonts w:ascii="Times New Roman" w:eastAsia="Times New Roman" w:hAnsi="Times New Roman" w:cs="Times New Roman"/>
+          <w:color w:val="000000"/>
+          <w:sz w:val="24"/>
+          <w:szCs w:val="24"/>
+        </w:rPr>
+        <w:t>.</w:t>
       </w:r>
       <w:r>
         <w:rPr>
@@ -189,42 +334,31 @@
       <w:r>
         <w:rPr>
           <w:rFonts w:ascii="Times New Roman" w:eastAsia="Times New Roman" w:hAnsi="Times New Roman" w:cs="Times New Roman"/>
-          <w:color w:val="000000"/>
-          <w:sz w:val="24"/>
-          <w:szCs w:val="24"/>
-        </w:rPr>
-        <w:t xml:space="preserve">the major source being fugitive emissions from </w:t>
-      </w:r>
-      <w:r>
-        <w:rPr>
-          <w:rFonts w:ascii="Times New Roman" w:eastAsia="Times New Roman" w:hAnsi="Times New Roman" w:cs="Times New Roman"/>
-          <w:color w:val="000000"/>
-          <w:sz w:val="24"/>
-          <w:szCs w:val="24"/>
-        </w:rPr>
-        <w:t xml:space="preserve">fossil fuel production </w:t>
-      </w:r>
-      <w:r>
-        <w:rPr>
-          <w:rFonts w:ascii="Times New Roman" w:eastAsia="Times New Roman" w:hAnsi="Times New Roman" w:cs="Times New Roman"/>
-          <w:color w:val="000000"/>
-          <w:sz w:val="24"/>
-          <w:szCs w:val="24"/>
-        </w:rPr>
-        <w:t>(Xiao et al., 2008)</w:t>
-      </w:r>
-      <w:r>
-        <w:rPr>
-          <w:rFonts w:ascii="Times New Roman" w:eastAsia="Times New Roman" w:hAnsi="Times New Roman" w:cs="Times New Roman"/>
-          <w:color w:val="000000"/>
-          <w:sz w:val="24"/>
-          <w:szCs w:val="24"/>
-        </w:rPr>
-        <w:t>.</w:t>
-      </w:r>
-      <w:r>
-        <w:rPr>
-          <w:rFonts w:ascii="Times New Roman" w:eastAsia="Times New Roman" w:hAnsi="Times New Roman" w:cs="Times New Roman"/>
+          <w:b/>
+          <w:bCs/>
+          <w:color w:val="000000"/>
+          <w:sz w:val="24"/>
+          <w:szCs w:val="24"/>
+        </w:rPr>
+        <w:t xml:space="preserve">Since ethane has the same sources as methane, it </w:t>
+      </w:r>
+      <w:proofErr w:type="gramStart"/>
+      <w:r>
+        <w:rPr>
+          <w:rFonts w:ascii="Times New Roman" w:eastAsia="Times New Roman" w:hAnsi="Times New Roman" w:cs="Times New Roman"/>
+          <w:b/>
+          <w:bCs/>
+          <w:color w:val="000000"/>
+          <w:sz w:val="24"/>
+          <w:szCs w:val="24"/>
+        </w:rPr>
+        <w:t xml:space="preserve">is </w:t>
+      </w:r>
+      <w:r>
+        <w:rPr>
+          <w:rFonts w:ascii="Times New Roman" w:eastAsia="Times New Roman" w:hAnsi="Times New Roman" w:cs="Times New Roman"/>
+          <w:b/>
+          <w:bCs/>
           <w:color w:val="000000"/>
           <w:sz w:val="24"/>
           <w:szCs w:val="24"/>
@@ -234,56 +368,54 @@
       <w:r>
         <w:rPr>
           <w:rFonts w:ascii="Times New Roman" w:eastAsia="Times New Roman" w:hAnsi="Times New Roman" w:cs="Times New Roman"/>
-          <w:color w:val="000000"/>
-          <w:sz w:val="24"/>
-          <w:szCs w:val="24"/>
-        </w:rPr>
-        <w:t>Horizontal drilling and hydraulic fracturing provide better access to oil and gas reservoirs that would otherwise be unprofitable using conventional methods, thus providing some economic advantages. However, besides some environmental impacts of horizontal drilling and hydraulic fracturing, recent increases of these activities can potentially increase the rate of fugitive emission</w:t>
-      </w:r>
-      <w:r>
-        <w:rPr>
-          <w:rFonts w:ascii="Times New Roman" w:eastAsia="Times New Roman" w:hAnsi="Times New Roman" w:cs="Times New Roman"/>
-          <w:color w:val="000000"/>
-          <w:sz w:val="24"/>
-          <w:szCs w:val="24"/>
-        </w:rPr>
-        <w:t>s</w:t>
-      </w:r>
-      <w:r>
-        <w:rPr>
-          <w:rFonts w:ascii="Times New Roman" w:eastAsia="Times New Roman" w:hAnsi="Times New Roman" w:cs="Times New Roman"/>
-          <w:color w:val="000000"/>
-          <w:sz w:val="24"/>
-          <w:szCs w:val="24"/>
-        </w:rPr>
-        <w:t xml:space="preserve"> of </w:t>
-      </w:r>
-      <w:r>
-        <w:rPr>
-          <w:rFonts w:ascii="Times New Roman" w:eastAsia="Times New Roman" w:hAnsi="Times New Roman" w:cs="Times New Roman"/>
-          <w:color w:val="000000"/>
-          <w:sz w:val="24"/>
-          <w:szCs w:val="24"/>
-        </w:rPr>
-        <w:t>ethane</w:t>
-      </w:r>
-      <w:r>
-        <w:rPr>
-          <w:rFonts w:ascii="Times New Roman" w:eastAsia="Times New Roman" w:hAnsi="Times New Roman" w:cs="Times New Roman"/>
-          <w:color w:val="000000"/>
-          <w:sz w:val="24"/>
-          <w:szCs w:val="24"/>
-        </w:rPr>
-        <w:t xml:space="preserve"> into the atmosphere</w:t>
-      </w:r>
-      <w:r>
-        <w:rPr>
-          <w:rFonts w:ascii="Times New Roman" w:eastAsia="Times New Roman" w:hAnsi="Times New Roman" w:cs="Times New Roman"/>
-          <w:color w:val="000000"/>
-          <w:sz w:val="24"/>
-          <w:szCs w:val="24"/>
-        </w:rPr>
-        <w:t>, thus undermining the promise of na</w:t>
+          <w:b/>
+          <w:bCs/>
+          <w:color w:val="000000"/>
+          <w:sz w:val="24"/>
+          <w:szCs w:val="24"/>
+        </w:rPr>
+        <w:t>valuable</w:t>
+      </w:r>
+      <w:proofErr w:type="gramEnd"/>
+      <w:r>
+        <w:rPr>
+          <w:rFonts w:ascii="Times New Roman" w:eastAsia="Times New Roman" w:hAnsi="Times New Roman" w:cs="Times New Roman"/>
+          <w:b/>
+          <w:bCs/>
+          <w:color w:val="000000"/>
+          <w:sz w:val="24"/>
+          <w:szCs w:val="24"/>
+        </w:rPr>
+        <w:t xml:space="preserve"> to use</w:t>
+      </w:r>
+      <w:r>
+        <w:rPr>
+          <w:rFonts w:ascii="Times New Roman" w:eastAsia="Times New Roman" w:hAnsi="Times New Roman" w:cs="Times New Roman"/>
+          <w:b/>
+          <w:bCs/>
+          <w:color w:val="000000"/>
+          <w:sz w:val="24"/>
+          <w:szCs w:val="24"/>
+        </w:rPr>
+        <w:t xml:space="preserve"> as a gas tracer to understand</w:t>
+      </w:r>
+      <w:r>
+        <w:rPr>
+          <w:rFonts w:ascii="Times New Roman" w:eastAsia="Times New Roman" w:hAnsi="Times New Roman" w:cs="Times New Roman"/>
+          <w:color w:val="000000"/>
+          <w:sz w:val="24"/>
+          <w:szCs w:val="24"/>
+        </w:rPr>
+        <w:t xml:space="preserve"> </w:t>
+      </w:r>
+      <w:r>
+        <w:rPr>
+          <w:rFonts w:ascii="Times New Roman" w:eastAsia="Times New Roman" w:hAnsi="Times New Roman" w:cs="Times New Roman"/>
+          <w:color w:val="000000"/>
+          <w:sz w:val="24"/>
+          <w:szCs w:val="24"/>
+        </w:rPr>
+        <w:t>Horizontal drilling and hydraulic fracturing provide better access to oil and gas reservoirs that wo</w:t>
       </w:r>
       <w:bookmarkStart w:id="0" w:name="_GoBack"/>
       <w:bookmarkEnd w:id="0"/>
@@ -294,7 +426,52 @@
           <w:sz w:val="24"/>
           <w:szCs w:val="24"/>
         </w:rPr>
-        <w:t>tural gas being the transitional source to clean energy</w:t>
+        <w:t>uld otherwise be unprofitable using conventional methods, thus providing some economic advantages. However, besides some environmental impacts of horizontal drilling and hydraulic fracturing, recent increases of these activities can potentially increase the rate of fugitive emission</w:t>
+      </w:r>
+      <w:r>
+        <w:rPr>
+          <w:rFonts w:ascii="Times New Roman" w:eastAsia="Times New Roman" w:hAnsi="Times New Roman" w:cs="Times New Roman"/>
+          <w:color w:val="000000"/>
+          <w:sz w:val="24"/>
+          <w:szCs w:val="24"/>
+        </w:rPr>
+        <w:t>s</w:t>
+      </w:r>
+      <w:r>
+        <w:rPr>
+          <w:rFonts w:ascii="Times New Roman" w:eastAsia="Times New Roman" w:hAnsi="Times New Roman" w:cs="Times New Roman"/>
+          <w:color w:val="000000"/>
+          <w:sz w:val="24"/>
+          <w:szCs w:val="24"/>
+        </w:rPr>
+        <w:t xml:space="preserve"> of </w:t>
+      </w:r>
+      <w:r>
+        <w:rPr>
+          <w:rFonts w:ascii="Times New Roman" w:eastAsia="Times New Roman" w:hAnsi="Times New Roman" w:cs="Times New Roman"/>
+          <w:color w:val="000000"/>
+          <w:sz w:val="24"/>
+          <w:szCs w:val="24"/>
+        </w:rPr>
+        <w:t>methane</w:t>
+      </w:r>
+      <w:r>
+        <w:rPr>
+          <w:rFonts w:ascii="Times New Roman" w:eastAsia="Times New Roman" w:hAnsi="Times New Roman" w:cs="Times New Roman"/>
+          <w:color w:val="000000"/>
+          <w:sz w:val="24"/>
+          <w:szCs w:val="24"/>
+        </w:rPr>
+        <w:t xml:space="preserve"> into the atmosphere</w:t>
+      </w:r>
+      <w:r>
+        <w:rPr>
+          <w:rFonts w:ascii="Times New Roman" w:eastAsia="Times New Roman" w:hAnsi="Times New Roman" w:cs="Times New Roman"/>
+          <w:color w:val="000000"/>
+          <w:sz w:val="24"/>
+          <w:szCs w:val="24"/>
+        </w:rPr>
+        <w:t>, thus undermining the promise of natural gas being the transitional source to clean energy</w:t>
       </w:r>
       <w:r>
         <w:rPr>
@@ -351,39 +528,7 @@
           <w:sz w:val="24"/>
           <w:szCs w:val="24"/>
         </w:rPr>
-        <w:t>W</w:t>
-      </w:r>
-      <w:r>
-        <w:rPr>
-          <w:rFonts w:ascii="Times New Roman" w:eastAsia="Times New Roman" w:hAnsi="Times New Roman" w:cs="Times New Roman"/>
-          <w:sz w:val="24"/>
-          <w:szCs w:val="24"/>
-        </w:rPr>
-        <w:t xml:space="preserve">e use </w:t>
-      </w:r>
-      <w:r>
-        <w:rPr>
-          <w:rFonts w:ascii="Times New Roman" w:eastAsia="Times New Roman" w:hAnsi="Times New Roman" w:cs="Times New Roman"/>
-          <w:sz w:val="24"/>
-          <w:szCs w:val="24"/>
-        </w:rPr>
-        <w:t>multi-decadal ethane</w:t>
-      </w:r>
-      <w:r>
-        <w:rPr>
-          <w:rFonts w:ascii="Times New Roman" w:eastAsia="Times New Roman" w:hAnsi="Times New Roman" w:cs="Times New Roman"/>
-          <w:sz w:val="24"/>
-          <w:szCs w:val="24"/>
-        </w:rPr>
-        <w:t xml:space="preserve"> measurements from three independent datasets as a gas tracer to examine the trends of fossil fuel emission</w:t>
-      </w:r>
-      <w:r>
-        <w:rPr>
-          <w:rFonts w:ascii="Times New Roman" w:eastAsia="Times New Roman" w:hAnsi="Times New Roman" w:cs="Times New Roman"/>
-          <w:sz w:val="24"/>
-          <w:szCs w:val="24"/>
-        </w:rPr>
-        <w:t xml:space="preserve"> and </w:t>
+        <w:t xml:space="preserve">We use multi-decadal ethane measurements from three independent datasets as a gas tracer to examine the trends of fossil fuel emission and </w:t>
       </w:r>
       <w:r>
         <w:rPr>
@@ -471,25 +616,7 @@
           <w:sz w:val="24"/>
           <w:szCs w:val="24"/>
         </w:rPr>
-        <w:t xml:space="preserve"> during 1980-2000.</w:t>
-      </w:r>
-      <w:r>
-        <w:rPr>
-          <w:rFonts w:ascii="Times New Roman" w:eastAsia="Times New Roman" w:hAnsi="Times New Roman" w:cs="Times New Roman"/>
-          <w:color w:val="000000"/>
-          <w:sz w:val="24"/>
-          <w:szCs w:val="24"/>
-        </w:rPr>
-        <w:t xml:space="preserve"> These authors used MER (3-5) to </w:t>
-      </w:r>
-      <w:r>
-        <w:rPr>
-          <w:rFonts w:ascii="Times New Roman" w:eastAsia="Times New Roman" w:hAnsi="Times New Roman" w:cs="Times New Roman"/>
-          <w:color w:val="000000"/>
-          <w:sz w:val="24"/>
-          <w:szCs w:val="24"/>
-        </w:rPr>
-        <w:t>estimate the decline in methane fossil fuel emission sources to be 15-</w:t>
+        <w:t xml:space="preserve"> during 1980-2000. These </w:t>
       </w:r>
       <w:r>
         <w:rPr>
@@ -499,7 +626,16 @@
           <w:szCs w:val="24"/>
         </w:rPr>
         <w:lastRenderedPageBreak/>
-        <w:t xml:space="preserve">30 </w:t>
+        <w:t xml:space="preserve">authors used MER (3-5) to </w:t>
+      </w:r>
+      <w:r>
+        <w:rPr>
+          <w:rFonts w:ascii="Times New Roman" w:eastAsia="Times New Roman" w:hAnsi="Times New Roman" w:cs="Times New Roman"/>
+          <w:color w:val="000000"/>
+          <w:sz w:val="24"/>
+          <w:szCs w:val="24"/>
+        </w:rPr>
+        <w:t xml:space="preserve">estimate the decline in methane fossil fuel emission sources to be 15-30 </w:t>
       </w:r>
       <w:proofErr w:type="spellStart"/>
       <w:r>
@@ -869,7 +1005,7 @@
       </w:pPr>
     </w:pPrDefault>
   </w:docDefaults>
-  <w:latentStyles w:defLockedState="0" w:defUIPriority="99" w:defSemiHidden="0" w:defUnhideWhenUsed="0" w:defQFormat="0" w:count="376">
+  <w:latentStyles w:defLockedState="0" w:defUIPriority="99" w:defSemiHidden="0" w:defUnhideWhenUsed="0" w:defQFormat="0" w:count="377">
     <w:lsdException w:name="Normal" w:uiPriority="0" w:qFormat="1"/>
     <w:lsdException w:name="heading 1" w:uiPriority="9" w:qFormat="1"/>
     <w:lsdException w:name="heading 2" w:semiHidden="1" w:uiPriority="9" w:unhideWhenUsed="1" w:qFormat="1"/>
@@ -975,7 +1111,6 @@
     <w:lsdException w:name="HTML Sample" w:semiHidden="1" w:unhideWhenUsed="1"/>
     <w:lsdException w:name="HTML Typewriter" w:semiHidden="1" w:unhideWhenUsed="1"/>
     <w:lsdException w:name="HTML Variable" w:semiHidden="1" w:unhideWhenUsed="1"/>
-    <w:lsdException w:name="Normal Table" w:semiHidden="1" w:unhideWhenUsed="1"/>
     <w:lsdException w:name="annotation subject" w:semiHidden="1" w:unhideWhenUsed="1"/>
     <w:lsdException w:name="No List" w:semiHidden="1" w:unhideWhenUsed="1"/>
     <w:lsdException w:name="Outline List 1" w:semiHidden="1" w:unhideWhenUsed="1"/>
@@ -1022,10 +1157,8 @@
     <w:lsdException w:name="Table Subtle 2" w:semiHidden="1" w:unhideWhenUsed="1"/>
     <w:lsdException w:name="Table Web 1" w:semiHidden="1" w:unhideWhenUsed="1"/>
     <w:lsdException w:name="Table Web 2" w:semiHidden="1" w:unhideWhenUsed="1"/>
-    <w:lsdException w:name="Table Web 3" w:semiHidden="1" w:unhideWhenUsed="1"/>
     <w:lsdException w:name="Balloon Text" w:semiHidden="1" w:unhideWhenUsed="1"/>
     <w:lsdException w:name="Table Grid" w:uiPriority="39"/>
-    <w:lsdException w:name="Table Theme" w:semiHidden="1" w:unhideWhenUsed="1"/>
     <w:lsdException w:name="Placeholder Text" w:semiHidden="1"/>
     <w:lsdException w:name="No Spacing" w:uiPriority="1" w:qFormat="1"/>
     <w:lsdException w:name="Light Shading" w:uiPriority="60"/>
@@ -1246,6 +1379,7 @@
     <w:lsdException w:name="Hashtag" w:semiHidden="1" w:unhideWhenUsed="1"/>
     <w:lsdException w:name="Unresolved Mention" w:semiHidden="1" w:unhideWhenUsed="1"/>
     <w:lsdException w:name="Smart Link" w:semiHidden="1" w:unhideWhenUsed="1"/>
+    <w:lsdException w:name="Smart Link Error" w:semiHidden="1" w:unhideWhenUsed="1"/>
   </w:latentStyles>
   <w:style w:type="paragraph" w:default="1" w:styleId="Normal">
     <w:name w:val="Normal"/>
